--- a/writing-IELTS/myown/Writing task 2/8th- Allowing children to make their own choice.docx
+++ b/writing-IELTS/myown/Writing task 2/8th- Allowing children to make their own choice.docx
@@ -10,8 +10,8 @@
           <w:rFonts w:asciiTheme="majorBidi" w:eastAsia="Times New Roman" w:hAnsiTheme="majorBidi" w:cstheme="majorBidi"/>
           <w:b/>
           <w:bCs/>
-          <w:sz w:val="32"/>
-          <w:szCs w:val="32"/>
+          <w:sz w:val="28"/>
+          <w:szCs w:val="28"/>
           <w:bdr w:val="none" w:sz="0" w:space="0" w:color="auto" w:frame="1"/>
         </w:rPr>
       </w:pPr>
@@ -20,8 +20,8 @@
           <w:rFonts w:asciiTheme="majorBidi" w:eastAsia="Times New Roman" w:hAnsiTheme="majorBidi" w:cstheme="majorBidi"/>
           <w:b/>
           <w:bCs/>
-          <w:sz w:val="32"/>
-          <w:szCs w:val="32"/>
+          <w:sz w:val="28"/>
+          <w:szCs w:val="28"/>
           <w:bdr w:val="none" w:sz="0" w:space="0" w:color="auto" w:frame="1"/>
         </w:rPr>
         <w:t>Some people believe that allowing children to make their own choices on everyday matters (such as food, clothes and entertainment) is likely to result in a society of individuals who only think about their own wishes. Other people believe that it is important for children to make decisions about matters that affect them.</w:t>
@@ -35,8 +35,8 @@
           <w:rFonts w:asciiTheme="majorBidi" w:eastAsia="Times New Roman" w:hAnsiTheme="majorBidi" w:cstheme="majorBidi"/>
           <w:b/>
           <w:bCs/>
-          <w:sz w:val="32"/>
-          <w:szCs w:val="32"/>
+          <w:sz w:val="28"/>
+          <w:szCs w:val="28"/>
           <w:bdr w:val="none" w:sz="0" w:space="0" w:color="auto" w:frame="1"/>
         </w:rPr>
       </w:pPr>
@@ -45,8 +45,8 @@
           <w:rFonts w:asciiTheme="majorBidi" w:eastAsia="Times New Roman" w:hAnsiTheme="majorBidi" w:cstheme="majorBidi"/>
           <w:b/>
           <w:bCs/>
-          <w:sz w:val="32"/>
-          <w:szCs w:val="32"/>
+          <w:sz w:val="28"/>
+          <w:szCs w:val="28"/>
           <w:bdr w:val="none" w:sz="0" w:space="0" w:color="auto" w:frame="1"/>
         </w:rPr>
         <w:t>Discuss both these views and give your own opinion.</w:t>
@@ -73,7 +73,17 @@
           <w:sz w:val="28"/>
           <w:szCs w:val="28"/>
         </w:rPr>
-        <w:t xml:space="preserve">People have different views about whether children should have rights to </w:t>
+        <w:t>People have different views about whether ch</w:t>
+      </w:r>
+      <w:bookmarkStart w:id="0" w:name="_GoBack"/>
+      <w:bookmarkEnd w:id="0"/>
+      <w:r>
+        <w:rPr>
+          <w:rFonts w:asciiTheme="majorBidi" w:hAnsiTheme="majorBidi" w:cstheme="majorBidi"/>
+          <w:sz w:val="28"/>
+          <w:szCs w:val="28"/>
+        </w:rPr>
+        <w:t xml:space="preserve">ildren should have rights to </w:t>
       </w:r>
       <w:r>
         <w:rPr>
@@ -348,8 +358,6 @@
         </w:rPr>
         <w:t>about</w:t>
       </w:r>
-      <w:bookmarkStart w:id="0" w:name="_GoBack"/>
-      <w:bookmarkEnd w:id="0"/>
       <w:r>
         <w:rPr>
           <w:rFonts w:asciiTheme="majorBidi" w:hAnsiTheme="majorBidi" w:cstheme="majorBidi"/>

--- a/writing-IELTS/myown/Writing task 2/8th- Allowing children to make their own choice.docx
+++ b/writing-IELTS/myown/Writing task 2/8th- Allowing children to make their own choice.docx
@@ -73,17 +73,7 @@
           <w:sz w:val="28"/>
           <w:szCs w:val="28"/>
         </w:rPr>
-        <w:t>People have different views about whether ch</w:t>
-      </w:r>
-      <w:bookmarkStart w:id="0" w:name="_GoBack"/>
-      <w:bookmarkEnd w:id="0"/>
-      <w:r>
-        <w:rPr>
-          <w:rFonts w:asciiTheme="majorBidi" w:hAnsiTheme="majorBidi" w:cstheme="majorBidi"/>
-          <w:sz w:val="28"/>
-          <w:szCs w:val="28"/>
-        </w:rPr>
-        <w:t xml:space="preserve">ildren should have rights to </w:t>
+        <w:t xml:space="preserve">People have different views about whether children should have rights to </w:t>
       </w:r>
       <w:r>
         <w:rPr>
@@ -181,7 +171,27 @@
           <w:szCs w:val="28"/>
           <w:lang w:bidi="fa-IR"/>
         </w:rPr>
-        <w:t>On the one hand, some people hold the view that if children have freedom to select daily subjects, it can affect society as people only pay attention</w:t>
+        <w:t xml:space="preserve">On the one hand, some people hold the view that if children have freedom to select daily subjects, it </w:t>
+      </w:r>
+      <w:r>
+        <w:rPr>
+          <w:rFonts w:asciiTheme="majorBidi" w:hAnsiTheme="majorBidi" w:cstheme="majorBidi"/>
+          <w:sz w:val="28"/>
+          <w:szCs w:val="28"/>
+          <w:lang w:bidi="fa-IR"/>
+        </w:rPr>
+        <w:t>could</w:t>
+      </w:r>
+      <w:bookmarkStart w:id="0" w:name="_GoBack"/>
+      <w:bookmarkEnd w:id="0"/>
+      <w:r>
+        <w:rPr>
+          <w:rFonts w:asciiTheme="majorBidi" w:hAnsiTheme="majorBidi" w:cstheme="majorBidi"/>
+          <w:sz w:val="28"/>
+          <w:szCs w:val="28"/>
+          <w:lang w:bidi="fa-IR"/>
+        </w:rPr>
+        <w:t xml:space="preserve"> affect society as people only pay attention</w:t>
       </w:r>
       <w:r>
         <w:rPr>
